--- a/DARS/DEVELOPMENT/msword/DARS-PART-32.docx
+++ b/DARS/DEVELOPMENT/msword/DARS-PART-32.docx
@@ -1,6 +1,6 @@
 
 <file path=word/document.xml><?xml version="1.0" encoding="utf-8"?>
-<w:document xmlns:wpc="http://schemas.microsoft.com/office/word/2010/wordprocessingCanvas" xmlns:cx="http://schemas.microsoft.com/office/drawing/2014/chartex" xmlns:cx1="http://schemas.microsoft.com/office/drawing/2015/9/8/chartex" xmlns:cx2="http://schemas.microsoft.com/office/drawing/2015/10/21/chartex" xmlns:cx3="http://schemas.microsoft.com/office/drawing/2016/5/9/chartex" xmlns:cx4="http://schemas.microsoft.com/office/drawing/2016/5/10/chartex" xmlns:cx5="http://schemas.microsoft.com/office/drawing/2016/5/11/chartex" xmlns:cx6="http://schemas.microsoft.com/office/drawing/2016/5/12/chartex" xmlns:cx7="http://schemas.microsoft.com/office/drawing/2016/5/13/chartex" xmlns:cx8="http://schemas.microsoft.com/office/drawing/2016/5/14/chartex" xmlns:mc="http://schemas.openxmlformats.org/markup-compatibility/2006" xmlns:aink="http://schemas.microsoft.com/office/drawing/2016/ink" xmlns:am3d="http://schemas.microsoft.com/office/drawing/2017/model3d" xmlns:o="urn:schemas-microsoft-com:office:office" xmlns:r="http://schemas.openxmlformats.org/officeDocument/2006/relationships" xmlns:m="http://schemas.openxmlformats.org/officeDocument/2006/math" xmlns:v="urn:schemas-microsoft-com:vml" xmlns:wp14="http://schemas.microsoft.com/office/word/2010/wordprocessingDrawing" xmlns:wp="http://schemas.openxmlformats.org/drawingml/2006/wordprocessingDrawing" xmlns:w10="urn:schemas-microsoft-com:office:word" xmlns:w="http://schemas.openxmlformats.org/wordprocessingml/2006/main" xmlns:w14="http://schemas.microsoft.com/office/word/2010/wordml" xmlns:w15="http://schemas.microsoft.com/office/word/2012/wordml" xmlns:w16cex="http://schemas.microsoft.com/office/word/2018/wordml/cex" xmlns:w16cid="http://schemas.microsoft.com/office/word/2016/wordml/cid" xmlns:w16="http://schemas.microsoft.com/office/word/2018/wordml" xmlns:w16se="http://schemas.microsoft.com/office/word/2015/wordml/symex" xmlns:wpg="http://schemas.microsoft.com/office/word/2010/wordprocessingGroup" xmlns:wpi="http://schemas.microsoft.com/office/word/2010/wordprocessingInk" xmlns:wne="http://schemas.microsoft.com/office/word/2006/wordml" xmlns:wps="http://schemas.microsoft.com/office/word/2010/wordprocessingShape" mc:Ignorable="w14 w15 w16se w16cid w16 w16cex wp14">
+<w:document xmlns:wpc="http://schemas.microsoft.com/office/word/2010/wordprocessingCanvas" xmlns:cx="http://schemas.microsoft.com/office/drawing/2014/chartex" xmlns:cx1="http://schemas.microsoft.com/office/drawing/2015/9/8/chartex" xmlns:cx2="http://schemas.microsoft.com/office/drawing/2015/10/21/chartex" xmlns:cx3="http://schemas.microsoft.com/office/drawing/2016/5/9/chartex" xmlns:cx4="http://schemas.microsoft.com/office/drawing/2016/5/10/chartex" xmlns:cx5="http://schemas.microsoft.com/office/drawing/2016/5/11/chartex" xmlns:cx6="http://schemas.microsoft.com/office/drawing/2016/5/12/chartex" xmlns:cx7="http://schemas.microsoft.com/office/drawing/2016/5/13/chartex" xmlns:cx8="http://schemas.microsoft.com/office/drawing/2016/5/14/chartex" xmlns:mc="http://schemas.openxmlformats.org/markup-compatibility/2006" xmlns:aink="http://schemas.microsoft.com/office/drawing/2016/ink" xmlns:am3d="http://schemas.microsoft.com/office/drawing/2017/model3d" xmlns:o="urn:schemas-microsoft-com:office:office" xmlns:oel="http://schemas.microsoft.com/office/2019/extlst" xmlns:r="http://schemas.openxmlformats.org/officeDocument/2006/relationships" xmlns:m="http://schemas.openxmlformats.org/officeDocument/2006/math" xmlns:v="urn:schemas-microsoft-com:vml" xmlns:wp14="http://schemas.microsoft.com/office/word/2010/wordprocessingDrawing" xmlns:wp="http://schemas.openxmlformats.org/drawingml/2006/wordprocessingDrawing" xmlns:w10="urn:schemas-microsoft-com:office:word" xmlns:w="http://schemas.openxmlformats.org/wordprocessingml/2006/main" xmlns:w14="http://schemas.microsoft.com/office/word/2010/wordml" xmlns:w15="http://schemas.microsoft.com/office/word/2012/wordml" xmlns:w16cex="http://schemas.microsoft.com/office/word/2018/wordml/cex" xmlns:w16cid="http://schemas.microsoft.com/office/word/2016/wordml/cid" xmlns:w16="http://schemas.microsoft.com/office/word/2018/wordml" xmlns:w16sdtdh="http://schemas.microsoft.com/office/word/2020/wordml/sdtdatahash" xmlns:w16se="http://schemas.microsoft.com/office/word/2015/wordml/symex" xmlns:wpg="http://schemas.microsoft.com/office/word/2010/wordprocessingGroup" xmlns:wpi="http://schemas.microsoft.com/office/word/2010/wordprocessingInk" xmlns:wne="http://schemas.microsoft.com/office/word/2006/wordml" xmlns:wps="http://schemas.microsoft.com/office/word/2010/wordprocessingShape" mc:Ignorable="w14 w15 w16se w16cid w16 w16cex w16sdtdh wp14">
   <w:body>
     <w:sdt>
       <w:sdtPr>
@@ -101,66 +101,18 @@
             <w:fldChar w:fldCharType="begin"/>
           </w:r>
           <w:r>
-            <w:instrText xml:space="preserve"> TOC \o "1-3" \h \z \u </w:instrText>
+            <w:instrText xml:space="preserve"> TOC \o "1-3" \n \h \z \u </w:instrText>
           </w:r>
           <w:r>
             <w:fldChar w:fldCharType="separate"/>
           </w:r>
-          <w:hyperlink w:anchor="_Toc79146991" w:history="1">
+          <w:hyperlink w:anchor="_Toc103862271" w:history="1">
             <w:r>
               <w:rPr>
                 <w:rStyle w:val="Hyperlink"/>
                 <w:noProof/>
               </w:rPr>
               <w:t>PART 32 -- CONTRACT FINANCING</w:t>
-            </w:r>
-            <w:r>
-              <w:rPr>
-                <w:noProof/>
-                <w:webHidden/>
-              </w:rPr>
-              <w:tab/>
-            </w:r>
-            <w:r>
-              <w:rPr>
-                <w:noProof/>
-                <w:webHidden/>
-              </w:rPr>
-              <w:fldChar w:fldCharType="begin"/>
-            </w:r>
-            <w:r>
-              <w:rPr>
-                <w:noProof/>
-                <w:webHidden/>
-              </w:rPr>
-              <w:instrText xml:space="preserve"> PAGEREF _Toc79146991 \h </w:instrText>
-            </w:r>
-            <w:r>
-              <w:rPr>
-                <w:noProof/>
-                <w:webHidden/>
-              </w:rPr>
-            </w:r>
-            <w:r>
-              <w:rPr>
-                <w:noProof/>
-                <w:webHidden/>
-              </w:rPr>
-              <w:fldChar w:fldCharType="separate"/>
-            </w:r>
-            <w:r>
-              <w:rPr>
-                <w:noProof/>
-                <w:webHidden/>
-              </w:rPr>
-              <w:t>2</w:t>
-            </w:r>
-            <w:r>
-              <w:rPr>
-                <w:noProof/>
-                <w:webHidden/>
-              </w:rPr>
-              <w:fldChar w:fldCharType="end"/>
             </w:r>
           </w:hyperlink>
         </w:p>
@@ -177,61 +129,13 @@
               <w:szCs w:val="22"/>
             </w:rPr>
           </w:pPr>
-          <w:hyperlink w:anchor="_Toc79146992" w:history="1">
+          <w:hyperlink w:anchor="_Toc103862272" w:history="1">
             <w:r>
               <w:rPr>
                 <w:rStyle w:val="Hyperlink"/>
                 <w:noProof/>
               </w:rPr>
               <w:t>SUBPART 32.4 -- ADVANCE PAYMENTS FOR NON-COMMERCIAL ITEMS</w:t>
-            </w:r>
-            <w:r>
-              <w:rPr>
-                <w:noProof/>
-                <w:webHidden/>
-              </w:rPr>
-              <w:tab/>
-            </w:r>
-            <w:r>
-              <w:rPr>
-                <w:noProof/>
-                <w:webHidden/>
-              </w:rPr>
-              <w:fldChar w:fldCharType="begin"/>
-            </w:r>
-            <w:r>
-              <w:rPr>
-                <w:noProof/>
-                <w:webHidden/>
-              </w:rPr>
-              <w:instrText xml:space="preserve"> PAGEREF _Toc79146992 \h </w:instrText>
-            </w:r>
-            <w:r>
-              <w:rPr>
-                <w:noProof/>
-                <w:webHidden/>
-              </w:rPr>
-            </w:r>
-            <w:r>
-              <w:rPr>
-                <w:noProof/>
-                <w:webHidden/>
-              </w:rPr>
-              <w:fldChar w:fldCharType="separate"/>
-            </w:r>
-            <w:r>
-              <w:rPr>
-                <w:noProof/>
-                <w:webHidden/>
-              </w:rPr>
-              <w:t>2</w:t>
-            </w:r>
-            <w:r>
-              <w:rPr>
-                <w:noProof/>
-                <w:webHidden/>
-              </w:rPr>
-              <w:fldChar w:fldCharType="end"/>
             </w:r>
           </w:hyperlink>
         </w:p>
@@ -248,61 +152,13 @@
               <w:szCs w:val="22"/>
             </w:rPr>
           </w:pPr>
-          <w:hyperlink w:anchor="_Toc79146993" w:history="1">
+          <w:hyperlink w:anchor="_Toc103862273" w:history="1">
             <w:r>
               <w:rPr>
                 <w:rStyle w:val="Hyperlink"/>
                 <w:noProof/>
               </w:rPr>
               <w:t>32.402 General.</w:t>
-            </w:r>
-            <w:r>
-              <w:rPr>
-                <w:noProof/>
-                <w:webHidden/>
-              </w:rPr>
-              <w:tab/>
-            </w:r>
-            <w:r>
-              <w:rPr>
-                <w:noProof/>
-                <w:webHidden/>
-              </w:rPr>
-              <w:fldChar w:fldCharType="begin"/>
-            </w:r>
-            <w:r>
-              <w:rPr>
-                <w:noProof/>
-                <w:webHidden/>
-              </w:rPr>
-              <w:instrText xml:space="preserve"> PAGEREF _Toc79146993 \h </w:instrText>
-            </w:r>
-            <w:r>
-              <w:rPr>
-                <w:noProof/>
-                <w:webHidden/>
-              </w:rPr>
-            </w:r>
-            <w:r>
-              <w:rPr>
-                <w:noProof/>
-                <w:webHidden/>
-              </w:rPr>
-              <w:fldChar w:fldCharType="separate"/>
-            </w:r>
-            <w:r>
-              <w:rPr>
-                <w:noProof/>
-                <w:webHidden/>
-              </w:rPr>
-              <w:t>2</w:t>
-            </w:r>
-            <w:r>
-              <w:rPr>
-                <w:noProof/>
-                <w:webHidden/>
-              </w:rPr>
-              <w:fldChar w:fldCharType="end"/>
             </w:r>
           </w:hyperlink>
         </w:p>
@@ -319,61 +175,13 @@
               <w:szCs w:val="22"/>
             </w:rPr>
           </w:pPr>
-          <w:hyperlink w:anchor="_Toc79146994" w:history="1">
+          <w:hyperlink w:anchor="_Toc103862274" w:history="1">
             <w:r>
               <w:rPr>
                 <w:rStyle w:val="Hyperlink"/>
                 <w:noProof/>
               </w:rPr>
               <w:t>32.407 Interest.</w:t>
-            </w:r>
-            <w:r>
-              <w:rPr>
-                <w:noProof/>
-                <w:webHidden/>
-              </w:rPr>
-              <w:tab/>
-            </w:r>
-            <w:r>
-              <w:rPr>
-                <w:noProof/>
-                <w:webHidden/>
-              </w:rPr>
-              <w:fldChar w:fldCharType="begin"/>
-            </w:r>
-            <w:r>
-              <w:rPr>
-                <w:noProof/>
-                <w:webHidden/>
-              </w:rPr>
-              <w:instrText xml:space="preserve"> PAGEREF _Toc79146994 \h </w:instrText>
-            </w:r>
-            <w:r>
-              <w:rPr>
-                <w:noProof/>
-                <w:webHidden/>
-              </w:rPr>
-            </w:r>
-            <w:r>
-              <w:rPr>
-                <w:noProof/>
-                <w:webHidden/>
-              </w:rPr>
-              <w:fldChar w:fldCharType="separate"/>
-            </w:r>
-            <w:r>
-              <w:rPr>
-                <w:noProof/>
-                <w:webHidden/>
-              </w:rPr>
-              <w:t>2</w:t>
-            </w:r>
-            <w:r>
-              <w:rPr>
-                <w:noProof/>
-                <w:webHidden/>
-              </w:rPr>
-              <w:fldChar w:fldCharType="end"/>
             </w:r>
           </w:hyperlink>
         </w:p>
@@ -390,61 +198,13 @@
               <w:szCs w:val="22"/>
             </w:rPr>
           </w:pPr>
-          <w:hyperlink w:anchor="_Toc79146995" w:history="1">
+          <w:hyperlink w:anchor="_Toc103862275" w:history="1">
             <w:r>
               <w:rPr>
                 <w:rStyle w:val="Hyperlink"/>
                 <w:noProof/>
               </w:rPr>
               <w:t>SUBPART 32.7 – CONTRACT FUNDING</w:t>
-            </w:r>
-            <w:r>
-              <w:rPr>
-                <w:noProof/>
-                <w:webHidden/>
-              </w:rPr>
-              <w:tab/>
-            </w:r>
-            <w:r>
-              <w:rPr>
-                <w:noProof/>
-                <w:webHidden/>
-              </w:rPr>
-              <w:fldChar w:fldCharType="begin"/>
-            </w:r>
-            <w:r>
-              <w:rPr>
-                <w:noProof/>
-                <w:webHidden/>
-              </w:rPr>
-              <w:instrText xml:space="preserve"> PAGEREF _Toc79146995 \h </w:instrText>
-            </w:r>
-            <w:r>
-              <w:rPr>
-                <w:noProof/>
-                <w:webHidden/>
-              </w:rPr>
-            </w:r>
-            <w:r>
-              <w:rPr>
-                <w:noProof/>
-                <w:webHidden/>
-              </w:rPr>
-              <w:fldChar w:fldCharType="separate"/>
-            </w:r>
-            <w:r>
-              <w:rPr>
-                <w:noProof/>
-                <w:webHidden/>
-              </w:rPr>
-              <w:t>2</w:t>
-            </w:r>
-            <w:r>
-              <w:rPr>
-                <w:noProof/>
-                <w:webHidden/>
-              </w:rPr>
-              <w:fldChar w:fldCharType="end"/>
             </w:r>
           </w:hyperlink>
         </w:p>
@@ -461,61 +221,13 @@
               <w:szCs w:val="22"/>
             </w:rPr>
           </w:pPr>
-          <w:hyperlink w:anchor="_Toc79146996" w:history="1">
+          <w:hyperlink w:anchor="_Toc103862276" w:history="1">
             <w:r>
               <w:rPr>
                 <w:rStyle w:val="Hyperlink"/>
                 <w:noProof/>
               </w:rPr>
               <w:t>32.703-2 Contracts conditioned upon availability of funds.</w:t>
-            </w:r>
-            <w:r>
-              <w:rPr>
-                <w:noProof/>
-                <w:webHidden/>
-              </w:rPr>
-              <w:tab/>
-            </w:r>
-            <w:r>
-              <w:rPr>
-                <w:noProof/>
-                <w:webHidden/>
-              </w:rPr>
-              <w:fldChar w:fldCharType="begin"/>
-            </w:r>
-            <w:r>
-              <w:rPr>
-                <w:noProof/>
-                <w:webHidden/>
-              </w:rPr>
-              <w:instrText xml:space="preserve"> PAGEREF _Toc79146996 \h </w:instrText>
-            </w:r>
-            <w:r>
-              <w:rPr>
-                <w:noProof/>
-                <w:webHidden/>
-              </w:rPr>
-            </w:r>
-            <w:r>
-              <w:rPr>
-                <w:noProof/>
-                <w:webHidden/>
-              </w:rPr>
-              <w:fldChar w:fldCharType="separate"/>
-            </w:r>
-            <w:r>
-              <w:rPr>
-                <w:noProof/>
-                <w:webHidden/>
-              </w:rPr>
-              <w:t>2</w:t>
-            </w:r>
-            <w:r>
-              <w:rPr>
-                <w:noProof/>
-                <w:webHidden/>
-              </w:rPr>
-              <w:fldChar w:fldCharType="end"/>
             </w:r>
           </w:hyperlink>
         </w:p>
@@ -532,61 +244,13 @@
               <w:szCs w:val="22"/>
             </w:rPr>
           </w:pPr>
-          <w:hyperlink w:anchor="_Toc79146997" w:history="1">
+          <w:hyperlink w:anchor="_Toc103862277" w:history="1">
             <w:r>
               <w:rPr>
                 <w:rStyle w:val="Hyperlink"/>
                 <w:noProof/>
               </w:rPr>
               <w:t>32.703-90 Solicitations issued without funding.</w:t>
-            </w:r>
-            <w:r>
-              <w:rPr>
-                <w:noProof/>
-                <w:webHidden/>
-              </w:rPr>
-              <w:tab/>
-            </w:r>
-            <w:r>
-              <w:rPr>
-                <w:noProof/>
-                <w:webHidden/>
-              </w:rPr>
-              <w:fldChar w:fldCharType="begin"/>
-            </w:r>
-            <w:r>
-              <w:rPr>
-                <w:noProof/>
-                <w:webHidden/>
-              </w:rPr>
-              <w:instrText xml:space="preserve"> PAGEREF _Toc79146997 \h </w:instrText>
-            </w:r>
-            <w:r>
-              <w:rPr>
-                <w:noProof/>
-                <w:webHidden/>
-              </w:rPr>
-            </w:r>
-            <w:r>
-              <w:rPr>
-                <w:noProof/>
-                <w:webHidden/>
-              </w:rPr>
-              <w:fldChar w:fldCharType="separate"/>
-            </w:r>
-            <w:r>
-              <w:rPr>
-                <w:noProof/>
-                <w:webHidden/>
-              </w:rPr>
-              <w:t>2</w:t>
-            </w:r>
-            <w:r>
-              <w:rPr>
-                <w:noProof/>
-                <w:webHidden/>
-              </w:rPr>
-              <w:fldChar w:fldCharType="end"/>
             </w:r>
           </w:hyperlink>
         </w:p>
@@ -603,61 +267,13 @@
               <w:szCs w:val="22"/>
             </w:rPr>
           </w:pPr>
-          <w:hyperlink w:anchor="_Toc79146998" w:history="1">
+          <w:hyperlink w:anchor="_Toc103862278" w:history="1">
             <w:r>
               <w:rPr>
                 <w:rStyle w:val="Hyperlink"/>
                 <w:noProof/>
               </w:rPr>
               <w:t>SUBPART 32.9 -- PROMPT PAYMENT</w:t>
-            </w:r>
-            <w:r>
-              <w:rPr>
-                <w:noProof/>
-                <w:webHidden/>
-              </w:rPr>
-              <w:tab/>
-            </w:r>
-            <w:r>
-              <w:rPr>
-                <w:noProof/>
-                <w:webHidden/>
-              </w:rPr>
-              <w:fldChar w:fldCharType="begin"/>
-            </w:r>
-            <w:r>
-              <w:rPr>
-                <w:noProof/>
-                <w:webHidden/>
-              </w:rPr>
-              <w:instrText xml:space="preserve"> PAGEREF _Toc79146998 \h </w:instrText>
-            </w:r>
-            <w:r>
-              <w:rPr>
-                <w:noProof/>
-                <w:webHidden/>
-              </w:rPr>
-            </w:r>
-            <w:r>
-              <w:rPr>
-                <w:noProof/>
-                <w:webHidden/>
-              </w:rPr>
-              <w:fldChar w:fldCharType="separate"/>
-            </w:r>
-            <w:r>
-              <w:rPr>
-                <w:noProof/>
-                <w:webHidden/>
-              </w:rPr>
-              <w:t>3</w:t>
-            </w:r>
-            <w:r>
-              <w:rPr>
-                <w:noProof/>
-                <w:webHidden/>
-              </w:rPr>
-              <w:fldChar w:fldCharType="end"/>
             </w:r>
           </w:hyperlink>
         </w:p>
@@ -674,61 +290,13 @@
               <w:szCs w:val="22"/>
             </w:rPr>
           </w:pPr>
-          <w:hyperlink w:anchor="_Toc79146999" w:history="1">
+          <w:hyperlink w:anchor="_Toc103862279" w:history="1">
             <w:r>
               <w:rPr>
                 <w:rStyle w:val="Hyperlink"/>
                 <w:noProof/>
               </w:rPr>
               <w:t>32.901 Applicability.</w:t>
-            </w:r>
-            <w:r>
-              <w:rPr>
-                <w:noProof/>
-                <w:webHidden/>
-              </w:rPr>
-              <w:tab/>
-            </w:r>
-            <w:r>
-              <w:rPr>
-                <w:noProof/>
-                <w:webHidden/>
-              </w:rPr>
-              <w:fldChar w:fldCharType="begin"/>
-            </w:r>
-            <w:r>
-              <w:rPr>
-                <w:noProof/>
-                <w:webHidden/>
-              </w:rPr>
-              <w:instrText xml:space="preserve"> PAGEREF _Toc79146999 \h </w:instrText>
-            </w:r>
-            <w:r>
-              <w:rPr>
-                <w:noProof/>
-                <w:webHidden/>
-              </w:rPr>
-            </w:r>
-            <w:r>
-              <w:rPr>
-                <w:noProof/>
-                <w:webHidden/>
-              </w:rPr>
-              <w:fldChar w:fldCharType="separate"/>
-            </w:r>
-            <w:r>
-              <w:rPr>
-                <w:noProof/>
-                <w:webHidden/>
-              </w:rPr>
-              <w:t>3</w:t>
-            </w:r>
-            <w:r>
-              <w:rPr>
-                <w:noProof/>
-                <w:webHidden/>
-              </w:rPr>
-              <w:fldChar w:fldCharType="end"/>
             </w:r>
           </w:hyperlink>
         </w:p>
@@ -745,61 +313,13 @@
               <w:szCs w:val="22"/>
             </w:rPr>
           </w:pPr>
-          <w:hyperlink w:anchor="_Toc79147000" w:history="1">
+          <w:hyperlink w:anchor="_Toc103862280" w:history="1">
             <w:r>
               <w:rPr>
                 <w:rStyle w:val="Hyperlink"/>
                 <w:noProof/>
               </w:rPr>
               <w:t>SUBPART 32.11—ELECTRONIC FUNDS TRANSFER</w:t>
-            </w:r>
-            <w:r>
-              <w:rPr>
-                <w:noProof/>
-                <w:webHidden/>
-              </w:rPr>
-              <w:tab/>
-            </w:r>
-            <w:r>
-              <w:rPr>
-                <w:noProof/>
-                <w:webHidden/>
-              </w:rPr>
-              <w:fldChar w:fldCharType="begin"/>
-            </w:r>
-            <w:r>
-              <w:rPr>
-                <w:noProof/>
-                <w:webHidden/>
-              </w:rPr>
-              <w:instrText xml:space="preserve"> PAGEREF _Toc79147000 \h </w:instrText>
-            </w:r>
-            <w:r>
-              <w:rPr>
-                <w:noProof/>
-                <w:webHidden/>
-              </w:rPr>
-            </w:r>
-            <w:r>
-              <w:rPr>
-                <w:noProof/>
-                <w:webHidden/>
-              </w:rPr>
-              <w:fldChar w:fldCharType="separate"/>
-            </w:r>
-            <w:r>
-              <w:rPr>
-                <w:noProof/>
-                <w:webHidden/>
-              </w:rPr>
-              <w:t>3</w:t>
-            </w:r>
-            <w:r>
-              <w:rPr>
-                <w:noProof/>
-                <w:webHidden/>
-              </w:rPr>
-              <w:fldChar w:fldCharType="end"/>
             </w:r>
           </w:hyperlink>
         </w:p>
@@ -816,7 +336,7 @@
               <w:szCs w:val="22"/>
             </w:rPr>
           </w:pPr>
-          <w:hyperlink w:anchor="_Toc79147001" w:history="1">
+          <w:hyperlink w:anchor="_Toc103862281" w:history="1">
             <w:r>
               <w:rPr>
                 <w:rStyle w:val="Hyperlink"/>
@@ -824,62 +344,13 @@
               </w:rPr>
               <w:t>32.1106 EFT mechanisms.</w:t>
             </w:r>
-            <w:r>
-              <w:rPr>
-                <w:noProof/>
-                <w:webHidden/>
-              </w:rPr>
-              <w:tab/>
-            </w:r>
-            <w:r>
-              <w:rPr>
-                <w:noProof/>
-                <w:webHidden/>
-              </w:rPr>
-              <w:fldChar w:fldCharType="begin"/>
-            </w:r>
-            <w:r>
-              <w:rPr>
-                <w:noProof/>
-                <w:webHidden/>
-              </w:rPr>
-              <w:instrText xml:space="preserve"> PAGEREF _Toc79147001 \h </w:instrText>
-            </w:r>
-            <w:r>
-              <w:rPr>
-                <w:noProof/>
-                <w:webHidden/>
-              </w:rPr>
-            </w:r>
-            <w:r>
-              <w:rPr>
-                <w:noProof/>
-                <w:webHidden/>
-              </w:rPr>
-              <w:fldChar w:fldCharType="separate"/>
-            </w:r>
-            <w:r>
-              <w:rPr>
-                <w:noProof/>
-                <w:webHidden/>
-              </w:rPr>
-              <w:t>3</w:t>
-            </w:r>
-            <w:r>
-              <w:rPr>
-                <w:noProof/>
-                <w:webHidden/>
-              </w:rPr>
-              <w:fldChar w:fldCharType="end"/>
-            </w:r>
           </w:hyperlink>
         </w:p>
         <w:p>
           <w:r>
             <w:rPr>
-              <w:b/>
-              <w:bCs/>
-              <w:noProof/>
+              <w:rFonts w:eastAsia="Times New Roman" w:cs="Times New Roman"/>
+              <w:szCs w:val="24"/>
             </w:rPr>
             <w:fldChar w:fldCharType="end"/>
           </w:r>
@@ -960,13 +431,15 @@
       </w:pPr>
       <w:bookmarkStart w:id="1" w:name="PART_2_--_DEFINITIONS_OF_WORDS_AND_TERMS"/>
       <w:bookmarkStart w:id="2" w:name="_bookmark29"/>
-      <w:bookmarkStart w:id="3" w:name="_Toc79146991"/>
+      <w:bookmarkStart w:id="3" w:name="_Toc102996632"/>
+      <w:bookmarkStart w:id="4" w:name="_Toc103862271"/>
       <w:bookmarkEnd w:id="1"/>
       <w:bookmarkEnd w:id="2"/>
       <w:r>
         <w:t>PART 32 -- CONTRACT FINANCING</w:t>
       </w:r>
       <w:bookmarkEnd w:id="3"/>
+      <w:bookmarkEnd w:id="4"/>
     </w:p>
     <w:p>
       <w:pPr>
@@ -981,15 +454,17 @@
       <w:pPr>
         <w:pStyle w:val="Heading2"/>
       </w:pPr>
-      <w:bookmarkStart w:id="4" w:name="SUBPART_32.4_--_ADVANCE_PAYMENTS_FOR_NON"/>
-      <w:bookmarkStart w:id="5" w:name="_bookmark236"/>
-      <w:bookmarkStart w:id="6" w:name="_Toc79146992"/>
-      <w:bookmarkEnd w:id="4"/>
+      <w:bookmarkStart w:id="5" w:name="SUBPART_32.4_--_ADVANCE_PAYMENTS_FOR_NON"/>
+      <w:bookmarkStart w:id="6" w:name="_bookmark236"/>
+      <w:bookmarkStart w:id="7" w:name="_Toc102996633"/>
+      <w:bookmarkStart w:id="8" w:name="_Toc103862272"/>
       <w:bookmarkEnd w:id="5"/>
+      <w:bookmarkEnd w:id="6"/>
       <w:r>
         <w:t>SUBPART 32.4 -- ADVANCE PAYMENTS FOR NON-COMMERCIAL ITEMS</w:t>
       </w:r>
-      <w:bookmarkEnd w:id="6"/>
+      <w:bookmarkEnd w:id="7"/>
+      <w:bookmarkEnd w:id="8"/>
     </w:p>
     <w:p>
       <w:pPr>
@@ -1004,15 +479,17 @@
       <w:pPr>
         <w:pStyle w:val="Heading3"/>
       </w:pPr>
-      <w:bookmarkStart w:id="7" w:name="32.402__General."/>
-      <w:bookmarkStart w:id="8" w:name="_bookmark237"/>
-      <w:bookmarkStart w:id="9" w:name="_Toc79146993"/>
-      <w:bookmarkEnd w:id="7"/>
-      <w:bookmarkEnd w:id="8"/>
+      <w:bookmarkStart w:id="9" w:name="32.402__General."/>
+      <w:bookmarkStart w:id="10" w:name="_bookmark237"/>
+      <w:bookmarkStart w:id="11" w:name="_Toc102996634"/>
+      <w:bookmarkStart w:id="12" w:name="_Toc103862273"/>
+      <w:bookmarkEnd w:id="9"/>
+      <w:bookmarkEnd w:id="10"/>
       <w:r>
         <w:t>32.402 General.</w:t>
       </w:r>
-      <w:bookmarkEnd w:id="9"/>
+      <w:bookmarkEnd w:id="11"/>
+      <w:bookmarkEnd w:id="12"/>
     </w:p>
     <w:p>
       <w:pPr>
@@ -1051,15 +528,17 @@
       <w:pPr>
         <w:pStyle w:val="Heading3"/>
       </w:pPr>
-      <w:bookmarkStart w:id="10" w:name="32.407__Interest."/>
-      <w:bookmarkStart w:id="11" w:name="_bookmark238"/>
-      <w:bookmarkStart w:id="12" w:name="_Toc79146994"/>
-      <w:bookmarkEnd w:id="10"/>
-      <w:bookmarkEnd w:id="11"/>
+      <w:bookmarkStart w:id="13" w:name="32.407__Interest."/>
+      <w:bookmarkStart w:id="14" w:name="_bookmark238"/>
+      <w:bookmarkStart w:id="15" w:name="_Toc102996635"/>
+      <w:bookmarkStart w:id="16" w:name="_Toc103862274"/>
+      <w:bookmarkEnd w:id="13"/>
+      <w:bookmarkEnd w:id="14"/>
       <w:r>
         <w:t>32.407 Interest.</w:t>
       </w:r>
-      <w:bookmarkEnd w:id="12"/>
+      <w:bookmarkEnd w:id="15"/>
+      <w:bookmarkEnd w:id="16"/>
     </w:p>
     <w:p>
       <w:pPr>
@@ -1106,15 +585,17 @@
       <w:pPr>
         <w:pStyle w:val="Heading2"/>
       </w:pPr>
-      <w:bookmarkStart w:id="13" w:name="SUBPART_32.7_–_CONTRACT_FUNDING"/>
-      <w:bookmarkStart w:id="14" w:name="_bookmark239"/>
-      <w:bookmarkStart w:id="15" w:name="_Toc79146995"/>
-      <w:bookmarkEnd w:id="13"/>
-      <w:bookmarkEnd w:id="14"/>
+      <w:bookmarkStart w:id="17" w:name="SUBPART_32.7_–_CONTRACT_FUNDING"/>
+      <w:bookmarkStart w:id="18" w:name="_bookmark239"/>
+      <w:bookmarkStart w:id="19" w:name="_Toc102996636"/>
+      <w:bookmarkStart w:id="20" w:name="_Toc103862275"/>
+      <w:bookmarkEnd w:id="17"/>
+      <w:bookmarkEnd w:id="18"/>
       <w:r>
         <w:t>SUBPART 32.7 – CONTRACT FUNDING</w:t>
       </w:r>
-      <w:bookmarkEnd w:id="15"/>
+      <w:bookmarkEnd w:id="19"/>
+      <w:bookmarkEnd w:id="20"/>
     </w:p>
     <w:p>
       <w:pPr>
@@ -1128,20 +609,22 @@
       <w:pPr>
         <w:pStyle w:val="Heading3"/>
       </w:pPr>
-      <w:bookmarkStart w:id="16" w:name="32.703-90__Solicitations_issued_without_"/>
-      <w:bookmarkStart w:id="17" w:name="_bookmark240"/>
-      <w:bookmarkStart w:id="18" w:name="_Hlk78912179"/>
-      <w:bookmarkStart w:id="19" w:name="_Toc79146996"/>
-      <w:bookmarkEnd w:id="16"/>
-      <w:bookmarkEnd w:id="17"/>
+      <w:bookmarkStart w:id="21" w:name="32.703-90__Solicitations_issued_without_"/>
+      <w:bookmarkStart w:id="22" w:name="_bookmark240"/>
+      <w:bookmarkStart w:id="23" w:name="_Hlk78912179"/>
+      <w:bookmarkStart w:id="24" w:name="_Toc102996637"/>
+      <w:bookmarkStart w:id="25" w:name="_Toc103862276"/>
+      <w:bookmarkEnd w:id="21"/>
+      <w:bookmarkEnd w:id="22"/>
       <w:r>
         <w:t xml:space="preserve">32.703-2 </w:t>
       </w:r>
-      <w:bookmarkEnd w:id="18"/>
+      <w:bookmarkEnd w:id="23"/>
       <w:r>
         <w:t>Contracts conditioned upon availability of funds.</w:t>
       </w:r>
-      <w:bookmarkEnd w:id="19"/>
+      <w:bookmarkEnd w:id="24"/>
+      <w:bookmarkEnd w:id="25"/>
     </w:p>
     <w:p>
       <w:pPr>
@@ -1155,7 +638,7 @@
           <w:color w:val="auto"/>
         </w:rPr>
       </w:pPr>
-      <w:bookmarkStart w:id="20" w:name="_Hlk78912195"/>
+      <w:bookmarkStart w:id="26" w:name="_Hlk78912195"/>
       <w:r>
         <w:rPr>
           <w:color w:val="auto"/>
@@ -1163,7 +646,7 @@
         <w:t>(S-90) The standard DISA practice for awarding a contract action Subject to Availability of Funds (SAF) is based upon receipt of a SAF funding document from the mission partner.  In the event an external mission partner cannot provide a SAF funding document, the Contracting Officer may accept a “Notice of Subject to Availability of Funds” memorandum in accordance with template provided at DARS PGI 32.</w:t>
       </w:r>
     </w:p>
-    <w:bookmarkEnd w:id="20"/>
+    <w:bookmarkEnd w:id="26"/>
     <w:p>
       <w:pPr>
         <w:pStyle w:val="BodyText"/>
@@ -1173,11 +656,18 @@
       <w:pPr>
         <w:pStyle w:val="Heading3"/>
       </w:pPr>
-      <w:bookmarkStart w:id="21" w:name="_Toc79146997"/>
+      <w:bookmarkStart w:id="27" w:name="_Hlk102996451"/>
+      <w:bookmarkStart w:id="28" w:name="_Toc102996638"/>
+      <w:bookmarkStart w:id="29" w:name="_Toc103862277"/>
       <w:r>
-        <w:t>32.703-90 Solicitations issued without funding.</w:t>
+        <w:t xml:space="preserve">32.703-90 </w:t>
       </w:r>
-      <w:bookmarkEnd w:id="21"/>
+      <w:bookmarkEnd w:id="27"/>
+      <w:r>
+        <w:t>Solicitations issued without funding.</w:t>
+      </w:r>
+      <w:bookmarkEnd w:id="28"/>
+      <w:bookmarkEnd w:id="29"/>
     </w:p>
     <w:p>
       <w:pPr>
@@ -1301,9 +791,25 @@
           <w:tab w:val="left" w:pos="859"/>
         </w:tabs>
         <w:ind w:left="0" w:firstLine="0"/>
+        <w:rPr>
+          <w:i/>
+          <w:color w:val="FF0000"/>
+        </w:rPr>
       </w:pPr>
       <w:r>
-        <w:t>DISA Directorates shall submit a commitment letter within the requirements package</w:t>
+        <w:t xml:space="preserve">Contract Specialists/Contracting Officers shall require </w:t>
+      </w:r>
+      <w:r>
+        <w:t xml:space="preserve">DISA Directorates </w:t>
+      </w:r>
+      <w:r>
+        <w:t xml:space="preserve">to </w:t>
+      </w:r>
+      <w:r>
+        <w:t xml:space="preserve">submit a commitment letter </w:t>
+      </w:r>
+      <w:r>
+        <w:t>to</w:t>
       </w:r>
       <w:r>
         <w:rPr>
@@ -1312,22 +818,13 @@
         <w:t xml:space="preserve"> </w:t>
       </w:r>
       <w:r>
-        <w:t>in order to</w:t>
+        <w:t xml:space="preserve">release a solicitation prior to the funds being available. The commitment letter </w:t>
       </w:r>
       <w:r>
-        <w:rPr>
-          <w:spacing w:val="-26"/>
-        </w:rPr>
-        <w:t xml:space="preserve"> </w:t>
+        <w:t xml:space="preserve">is in DARS PGI 32.703-90(a)(2) and shall </w:t>
       </w:r>
       <w:r>
-        <w:t>in order</w:t>
-      </w:r>
-      <w:r>
-        <w:t xml:space="preserve"> </w:t>
-      </w:r>
-      <w:r>
-        <w:t xml:space="preserve">release a solicitation prior to the funds being available. The commitment letter shall state the following and be signed by the Program Management Representative and the </w:t>
+        <w:t xml:space="preserve">be signed by the Program Management Representative and the </w:t>
       </w:r>
       <w:r>
         <w:t>Financial Account Managers (FAM)</w:t>
@@ -1345,337 +842,7 @@
         <w:t xml:space="preserve"> </w:t>
       </w:r>
       <w:r>
-        <w:t>level:</w:t>
-      </w:r>
-    </w:p>
-    <w:p>
-      <w:pPr>
-        <w:pStyle w:val="ListParagraph"/>
-        <w:tabs>
-          <w:tab w:val="left" w:pos="360"/>
-          <w:tab w:val="left" w:pos="450"/>
-          <w:tab w:val="left" w:pos="859"/>
-        </w:tabs>
-        <w:ind w:left="0"/>
-      </w:pPr>
-    </w:p>
-    <w:p>
-      <w:pPr>
-        <w:pStyle w:val="ListParagraph"/>
-        <w:tabs>
-          <w:tab w:val="left" w:pos="360"/>
-          <w:tab w:val="left" w:pos="450"/>
-          <w:tab w:val="left" w:pos="859"/>
-        </w:tabs>
-        <w:ind w:left="0"/>
-      </w:pPr>
-    </w:p>
-    <w:p>
-      <w:pPr>
-        <w:pStyle w:val="ListParagraph"/>
-        <w:tabs>
-          <w:tab w:val="left" w:pos="859"/>
-        </w:tabs>
-        <w:ind w:left="0"/>
-      </w:pPr>
-      <w:r>
-        <w:lastRenderedPageBreak/>
-        <w:t xml:space="preserve">The goods and/or services are legitimate and represent a bona fide need for FY </w:t>
-      </w:r>
-      <w:r>
-        <w:rPr>
-          <w:i/>
-          <w:color w:val="FF0000"/>
-        </w:rPr>
-        <w:t>(insert fiscal year and color of money(</w:t>
-      </w:r>
-      <w:r>
-        <w:rPr>
-          <w:i/>
-        </w:rPr>
-        <w:t>appropriated type of funds or DWCF</w:t>
-      </w:r>
-      <w:r>
-        <w:t>)</w:t>
-      </w:r>
-      <w:r>
-        <w:rPr>
-          <w:i/>
-          <w:color w:val="FF0000"/>
-        </w:rPr>
-        <w:t>)</w:t>
-      </w:r>
-      <w:r>
-        <w:t>. Funds have been programmed or committed but are not yet currently available for $</w:t>
-      </w:r>
-      <w:r>
-        <w:rPr>
-          <w:i/>
-          <w:color w:val="FF0000"/>
-        </w:rPr>
-        <w:t xml:space="preserve">(insert amount) </w:t>
-      </w:r>
-      <w:r>
-        <w:t>of the commitment amount.</w:t>
-      </w:r>
-    </w:p>
-    <w:p>
-      <w:pPr>
-        <w:rPr>
-          <w:rFonts w:cs="Times New Roman"/>
-        </w:rPr>
-      </w:pPr>
-      <w:r>
-        <w:rPr>
-          <w:rFonts w:cs="Times New Roman"/>
-        </w:rPr>
-        <w:t xml:space="preserve">The funds are expected to be released on or about </w:t>
-      </w:r>
-      <w:r>
-        <w:rPr>
-          <w:rFonts w:cs="Times New Roman"/>
-          <w:i/>
-          <w:color w:val="FF0000"/>
-        </w:rPr>
-        <w:t>(insert availability date)</w:t>
-      </w:r>
-      <w:r>
-        <w:rPr>
-          <w:rFonts w:cs="Times New Roman"/>
-        </w:rPr>
-        <w:t>.</w:t>
-      </w:r>
-    </w:p>
-    <w:p>
-      <w:pPr>
-        <w:pStyle w:val="BodyText"/>
-      </w:pPr>
-    </w:p>
-    <w:p>
-      <w:pPr>
-        <w:pStyle w:val="BodyText"/>
-        <w:rPr>
-          <w:sz w:val="18"/>
-        </w:rPr>
-      </w:pPr>
-      <w:r>
-        <w:rPr>
-          <w:noProof/>
-        </w:rPr>
-        <mc:AlternateContent>
-          <mc:Choice Requires="wps">
-            <w:drawing>
-              <wp:anchor distT="0" distB="0" distL="0" distR="0" simplePos="0" relativeHeight="251659264" behindDoc="1" locked="0" layoutInCell="1" allowOverlap="1" wp14:anchorId="3C70175C" wp14:editId="333CEB9B">
-                <wp:simplePos x="0" y="0"/>
-                <wp:positionH relativeFrom="page">
-                  <wp:posOffset>4389120</wp:posOffset>
-                </wp:positionH>
-                <wp:positionV relativeFrom="paragraph">
-                  <wp:posOffset>165100</wp:posOffset>
-                </wp:positionV>
-                <wp:extent cx="2362200" cy="0"/>
-                <wp:effectExtent l="7620" t="5080" r="11430" b="13970"/>
-                <wp:wrapTopAndBottom/>
-                <wp:docPr id="182" name="Line 3"/>
-                <wp:cNvGraphicFramePr>
-                  <a:graphicFrameLocks xmlns:a="http://schemas.openxmlformats.org/drawingml/2006/main"/>
-                </wp:cNvGraphicFramePr>
-                <a:graphic xmlns:a="http://schemas.openxmlformats.org/drawingml/2006/main">
-                  <a:graphicData uri="http://schemas.microsoft.com/office/word/2010/wordprocessingShape">
-                    <wps:wsp>
-                      <wps:cNvCnPr>
-                        <a:cxnSpLocks noChangeShapeType="1"/>
-                      </wps:cNvCnPr>
-                      <wps:spPr bwMode="auto">
-                        <a:xfrm>
-                          <a:off x="0" y="0"/>
-                          <a:ext cx="2362200" cy="0"/>
-                        </a:xfrm>
-                        <a:prstGeom prst="line">
-                          <a:avLst/>
-                        </a:prstGeom>
-                        <a:noFill/>
-                        <a:ln w="6096">
-                          <a:solidFill>
-                            <a:srgbClr val="000000"/>
-                          </a:solidFill>
-                          <a:prstDash val="solid"/>
-                          <a:round/>
-                          <a:headEnd/>
-                          <a:tailEnd/>
-                        </a:ln>
-                        <a:extLst>
-                          <a:ext uri="{909E8E84-426E-40DD-AFC4-6F175D3DCCD1}">
-                            <a14:hiddenFill xmlns:a14="http://schemas.microsoft.com/office/drawing/2010/main">
-                              <a:noFill/>
-                            </a14:hiddenFill>
-                          </a:ext>
-                        </a:extLst>
-                      </wps:spPr>
-                      <wps:bodyPr/>
-                    </wps:wsp>
-                  </a:graphicData>
-                </a:graphic>
-                <wp14:sizeRelH relativeFrom="page">
-                  <wp14:pctWidth>0</wp14:pctWidth>
-                </wp14:sizeRelH>
-                <wp14:sizeRelV relativeFrom="page">
-                  <wp14:pctHeight>0</wp14:pctHeight>
-                </wp14:sizeRelV>
-              </wp:anchor>
-            </w:drawing>
-          </mc:Choice>
-          <mc:Fallback>
-            <w:pict>
-              <v:line w14:anchorId="5B2C5447" id="Line 3" o:spid="_x0000_s1026" style="position:absolute;z-index:-251657216;visibility:visible;mso-wrap-style:square;mso-width-percent:0;mso-height-percent:0;mso-wrap-distance-left:0;mso-wrap-distance-top:0;mso-wrap-distance-right:0;mso-wrap-distance-bottom:0;mso-position-horizontal:absolute;mso-position-horizontal-relative:page;mso-position-vertical:absolute;mso-position-vertical-relative:text;mso-width-percent:0;mso-height-percent:0;mso-width-relative:page;mso-height-relative:page" from="345.6pt,13pt" to="531.6pt,13pt" o:gfxdata="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" strokeweight=".48pt">
-                <w10:wrap type="topAndBottom" anchorx="page"/>
-              </v:line>
-            </w:pict>
-          </mc:Fallback>
-        </mc:AlternateContent>
-      </w:r>
-    </w:p>
-    <w:p>
-      <w:pPr>
-        <w:rPr>
-          <w:rFonts w:cs="Times New Roman"/>
-          <w:i/>
-        </w:rPr>
-      </w:pPr>
-      <w:r>
-        <w:rPr>
-          <w:rFonts w:cs="Times New Roman"/>
-          <w:i/>
-          <w:color w:val="FF0000"/>
-        </w:rPr>
-        <w:t>**(Program Management Representative name and signature block)</w:t>
-      </w:r>
-    </w:p>
-    <w:p>
-      <w:pPr>
-        <w:pStyle w:val="BodyText"/>
-        <w:rPr>
-          <w:i/>
-          <w:sz w:val="20"/>
-        </w:rPr>
-      </w:pPr>
-    </w:p>
-    <w:p>
-      <w:pPr>
-        <w:pStyle w:val="BodyText"/>
-        <w:rPr>
-          <w:i/>
-          <w:sz w:val="26"/>
-        </w:rPr>
-      </w:pPr>
-      <w:r>
-        <w:rPr>
-          <w:noProof/>
-        </w:rPr>
-        <mc:AlternateContent>
-          <mc:Choice Requires="wps">
-            <w:drawing>
-              <wp:anchor distT="0" distB="0" distL="0" distR="0" simplePos="0" relativeHeight="251660288" behindDoc="1" locked="0" layoutInCell="1" allowOverlap="1" wp14:anchorId="43276237" wp14:editId="58EFA7B4">
-                <wp:simplePos x="0" y="0"/>
-                <wp:positionH relativeFrom="page">
-                  <wp:posOffset>4389120</wp:posOffset>
-                </wp:positionH>
-                <wp:positionV relativeFrom="paragraph">
-                  <wp:posOffset>222885</wp:posOffset>
-                </wp:positionV>
-                <wp:extent cx="2362200" cy="0"/>
-                <wp:effectExtent l="7620" t="12700" r="11430" b="6350"/>
-                <wp:wrapTopAndBottom/>
-                <wp:docPr id="183" name="Line 2"/>
-                <wp:cNvGraphicFramePr>
-                  <a:graphicFrameLocks xmlns:a="http://schemas.openxmlformats.org/drawingml/2006/main"/>
-                </wp:cNvGraphicFramePr>
-                <a:graphic xmlns:a="http://schemas.openxmlformats.org/drawingml/2006/main">
-                  <a:graphicData uri="http://schemas.microsoft.com/office/word/2010/wordprocessingShape">
-                    <wps:wsp>
-                      <wps:cNvCnPr>
-                        <a:cxnSpLocks noChangeShapeType="1"/>
-                      </wps:cNvCnPr>
-                      <wps:spPr bwMode="auto">
-                        <a:xfrm>
-                          <a:off x="0" y="0"/>
-                          <a:ext cx="2362200" cy="0"/>
-                        </a:xfrm>
-                        <a:prstGeom prst="line">
-                          <a:avLst/>
-                        </a:prstGeom>
-                        <a:noFill/>
-                        <a:ln w="6096">
-                          <a:solidFill>
-                            <a:srgbClr val="000000"/>
-                          </a:solidFill>
-                          <a:prstDash val="solid"/>
-                          <a:round/>
-                          <a:headEnd/>
-                          <a:tailEnd/>
-                        </a:ln>
-                        <a:extLst>
-                          <a:ext uri="{909E8E84-426E-40DD-AFC4-6F175D3DCCD1}">
-                            <a14:hiddenFill xmlns:a14="http://schemas.microsoft.com/office/drawing/2010/main">
-                              <a:noFill/>
-                            </a14:hiddenFill>
-                          </a:ext>
-                        </a:extLst>
-                      </wps:spPr>
-                      <wps:bodyPr/>
-                    </wps:wsp>
-                  </a:graphicData>
-                </a:graphic>
-                <wp14:sizeRelH relativeFrom="page">
-                  <wp14:pctWidth>0</wp14:pctWidth>
-                </wp14:sizeRelH>
-                <wp14:sizeRelV relativeFrom="page">
-                  <wp14:pctHeight>0</wp14:pctHeight>
-                </wp14:sizeRelV>
-              </wp:anchor>
-            </w:drawing>
-          </mc:Choice>
-          <mc:Fallback>
-            <w:pict>
-              <v:line w14:anchorId="45840F76" id="Line 2" o:spid="_x0000_s1026" style="position:absolute;z-index:-251656192;visibility:visible;mso-wrap-style:square;mso-width-percent:0;mso-height-percent:0;mso-wrap-distance-left:0;mso-wrap-distance-top:0;mso-wrap-distance-right:0;mso-wrap-distance-bottom:0;mso-position-horizontal:absolute;mso-position-horizontal-relative:page;mso-position-vertical:absolute;mso-position-vertical-relative:text;mso-width-percent:0;mso-height-percent:0;mso-width-relative:page;mso-height-relative:page" from="345.6pt,17.55pt" to="531.6pt,17.55pt" o:gfxdata="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" strokeweight=".48pt">
-                <w10:wrap type="topAndBottom" anchorx="page"/>
-              </v:line>
-            </w:pict>
-          </mc:Fallback>
-        </mc:AlternateContent>
-      </w:r>
-    </w:p>
-    <w:p>
-      <w:pPr>
-        <w:rPr>
-          <w:rFonts w:cs="Times New Roman"/>
-          <w:i/>
-          <w:color w:val="FF0000"/>
-        </w:rPr>
-      </w:pPr>
-      <w:r>
-        <w:rPr>
-          <w:rFonts w:cs="Times New Roman"/>
-          <w:i/>
-          <w:color w:val="FF0000"/>
-        </w:rPr>
-        <w:t>(</w:t>
-      </w:r>
-      <w:r>
-        <w:rPr>
-          <w:rFonts w:cs="Times New Roman"/>
-          <w:i/>
-          <w:color w:val="FF0000"/>
-        </w:rPr>
-        <w:t xml:space="preserve">Financial Account Manager’s </w:t>
-      </w:r>
-      <w:r>
-        <w:rPr>
-          <w:rFonts w:cs="Times New Roman"/>
-          <w:i/>
-          <w:color w:val="FF0000"/>
-        </w:rPr>
-        <w:t>name and signature block)</w:t>
+        <w:t>level</w:t>
       </w:r>
     </w:p>
     <w:p>
@@ -1704,7 +871,14 @@
         <w:rPr>
           <w:color w:val="auto"/>
         </w:rPr>
-        <w:t>NOTE: If there are issues with the Program Management Representative signing, notify the Program Management Representative’s chain of command.</w:t>
+        <w:t xml:space="preserve">NOTE: If there are issues with the Program Management Representative signing, notify the </w:t>
+      </w:r>
+      <w:r>
+        <w:rPr>
+          <w:color w:val="auto"/>
+        </w:rPr>
+        <w:lastRenderedPageBreak/>
+        <w:t>Program Management Representative’s chain of command.</w:t>
       </w:r>
     </w:p>
     <w:p>
@@ -1734,7 +908,15 @@
         <w:t xml:space="preserve"> FAM</w:t>
       </w:r>
       <w:r>
-        <w:t xml:space="preserve"> have provided written assertion that the requirement is legitimate and funds have been programmed or committed it will be funded.</w:t>
+        <w:t xml:space="preserve"> have provided written assertion that the requirement is </w:t>
+      </w:r>
+      <w:proofErr w:type="gramStart"/>
+      <w:r>
+        <w:t>legitimate</w:t>
+      </w:r>
+      <w:proofErr w:type="gramEnd"/>
+      <w:r>
+        <w:t xml:space="preserve"> and funds have been programmed or committed it will be funded.</w:t>
       </w:r>
     </w:p>
     <w:p>
@@ -1802,15 +984,17 @@
       <w:pPr>
         <w:pStyle w:val="Heading2"/>
       </w:pPr>
-      <w:bookmarkStart w:id="22" w:name="SUBPART_32.9_--_PROMPT_PAYMENT"/>
-      <w:bookmarkStart w:id="23" w:name="_bookmark241"/>
-      <w:bookmarkStart w:id="24" w:name="_Toc79146998"/>
-      <w:bookmarkEnd w:id="22"/>
-      <w:bookmarkEnd w:id="23"/>
+      <w:bookmarkStart w:id="30" w:name="SUBPART_32.9_--_PROMPT_PAYMENT"/>
+      <w:bookmarkStart w:id="31" w:name="_bookmark241"/>
+      <w:bookmarkStart w:id="32" w:name="_Toc102996639"/>
+      <w:bookmarkStart w:id="33" w:name="_Toc103862278"/>
+      <w:bookmarkEnd w:id="30"/>
+      <w:bookmarkEnd w:id="31"/>
       <w:r>
         <w:t>SUBPART 32.9 -- PROMPT PAYMENT</w:t>
       </w:r>
-      <w:bookmarkEnd w:id="24"/>
+      <w:bookmarkEnd w:id="32"/>
+      <w:bookmarkEnd w:id="33"/>
     </w:p>
     <w:p>
       <w:pPr>
@@ -1821,15 +1005,17 @@
       <w:pPr>
         <w:pStyle w:val="Heading3"/>
       </w:pPr>
-      <w:bookmarkStart w:id="25" w:name="32.901__Applicability."/>
-      <w:bookmarkStart w:id="26" w:name="_bookmark242"/>
-      <w:bookmarkStart w:id="27" w:name="_Toc79146999"/>
-      <w:bookmarkEnd w:id="25"/>
-      <w:bookmarkEnd w:id="26"/>
+      <w:bookmarkStart w:id="34" w:name="32.901__Applicability."/>
+      <w:bookmarkStart w:id="35" w:name="_bookmark242"/>
+      <w:bookmarkStart w:id="36" w:name="_Toc102996640"/>
+      <w:bookmarkStart w:id="37" w:name="_Toc103862279"/>
+      <w:bookmarkEnd w:id="34"/>
+      <w:bookmarkEnd w:id="35"/>
       <w:r>
         <w:t>32.901 Applicability.</w:t>
       </w:r>
-      <w:bookmarkEnd w:id="27"/>
+      <w:bookmarkEnd w:id="36"/>
+      <w:bookmarkEnd w:id="37"/>
     </w:p>
     <w:p>
       <w:pPr>
@@ -1874,15 +1060,17 @@
       <w:pPr>
         <w:pStyle w:val="Heading2"/>
       </w:pPr>
-      <w:bookmarkStart w:id="28" w:name="SUBPART_32.11—ELECTRONIC_FUNDS_TRANSFER"/>
-      <w:bookmarkStart w:id="29" w:name="_bookmark243"/>
-      <w:bookmarkStart w:id="30" w:name="_Toc79147000"/>
-      <w:bookmarkEnd w:id="28"/>
-      <w:bookmarkEnd w:id="29"/>
+      <w:bookmarkStart w:id="38" w:name="SUBPART_32.11—ELECTRONIC_FUNDS_TRANSFER"/>
+      <w:bookmarkStart w:id="39" w:name="_bookmark243"/>
+      <w:bookmarkStart w:id="40" w:name="_Toc102996641"/>
+      <w:bookmarkStart w:id="41" w:name="_Toc103862280"/>
+      <w:bookmarkEnd w:id="38"/>
+      <w:bookmarkEnd w:id="39"/>
       <w:r>
         <w:t>SUBPART 32.11—ELECTRONIC FUNDS TRANSFER</w:t>
       </w:r>
-      <w:bookmarkEnd w:id="30"/>
+      <w:bookmarkEnd w:id="40"/>
+      <w:bookmarkEnd w:id="41"/>
     </w:p>
     <w:p>
       <w:pPr>
@@ -1893,15 +1081,17 @@
       <w:pPr>
         <w:pStyle w:val="Heading3"/>
       </w:pPr>
-      <w:bookmarkStart w:id="31" w:name="32.1106__EFT_mechanisms."/>
-      <w:bookmarkStart w:id="32" w:name="_bookmark244"/>
-      <w:bookmarkStart w:id="33" w:name="_Toc79147001"/>
-      <w:bookmarkEnd w:id="31"/>
-      <w:bookmarkEnd w:id="32"/>
+      <w:bookmarkStart w:id="42" w:name="32.1106__EFT_mechanisms."/>
+      <w:bookmarkStart w:id="43" w:name="_bookmark244"/>
+      <w:bookmarkStart w:id="44" w:name="_Toc102996642"/>
+      <w:bookmarkStart w:id="45" w:name="_Toc103862281"/>
+      <w:bookmarkEnd w:id="42"/>
+      <w:bookmarkEnd w:id="43"/>
       <w:r>
         <w:t>32.1106 EFT mechanisms.</w:t>
       </w:r>
-      <w:bookmarkEnd w:id="33"/>
+      <w:bookmarkEnd w:id="44"/>
+      <w:bookmarkEnd w:id="45"/>
     </w:p>
     <w:p>
       <w:pPr>
@@ -1986,7 +1176,7 @@
 </file>
 
 <file path=word/endnotes.xml><?xml version="1.0" encoding="utf-8"?>
-<w:endnotes xmlns:wpc="http://schemas.microsoft.com/office/word/2010/wordprocessingCanvas" xmlns:cx="http://schemas.microsoft.com/office/drawing/2014/chartex" xmlns:cx1="http://schemas.microsoft.com/office/drawing/2015/9/8/chartex" xmlns:cx2="http://schemas.microsoft.com/office/drawing/2015/10/21/chartex" xmlns:cx3="http://schemas.microsoft.com/office/drawing/2016/5/9/chartex" xmlns:cx4="http://schemas.microsoft.com/office/drawing/2016/5/10/chartex" xmlns:cx5="http://schemas.microsoft.com/office/drawing/2016/5/11/chartex" xmlns:cx6="http://schemas.microsoft.com/office/drawing/2016/5/12/chartex" xmlns:cx7="http://schemas.microsoft.com/office/drawing/2016/5/13/chartex" xmlns:cx8="http://schemas.microsoft.com/office/drawing/2016/5/14/chartex" xmlns:mc="http://schemas.openxmlformats.org/markup-compatibility/2006" xmlns:aink="http://schemas.microsoft.com/office/drawing/2016/ink" xmlns:am3d="http://schemas.microsoft.com/office/drawing/2017/model3d" xmlns:o="urn:schemas-microsoft-com:office:office" xmlns:r="http://schemas.openxmlformats.org/officeDocument/2006/relationships" xmlns:m="http://schemas.openxmlformats.org/officeDocument/2006/math" xmlns:v="urn:schemas-microsoft-com:vml" xmlns:wp14="http://schemas.microsoft.com/office/word/2010/wordprocessingDrawing" xmlns:wp="http://schemas.openxmlformats.org/drawingml/2006/wordprocessingDrawing" xmlns:w10="urn:schemas-microsoft-com:office:word" xmlns:w="http://schemas.openxmlformats.org/wordprocessingml/2006/main" xmlns:w14="http://schemas.microsoft.com/office/word/2010/wordml" xmlns:w15="http://schemas.microsoft.com/office/word/2012/wordml" xmlns:w16cex="http://schemas.microsoft.com/office/word/2018/wordml/cex" xmlns:w16cid="http://schemas.microsoft.com/office/word/2016/wordml/cid" xmlns:w16="http://schemas.microsoft.com/office/word/2018/wordml" xmlns:w16se="http://schemas.microsoft.com/office/word/2015/wordml/symex" xmlns:wpg="http://schemas.microsoft.com/office/word/2010/wordprocessingGroup" xmlns:wpi="http://schemas.microsoft.com/office/word/2010/wordprocessingInk" xmlns:wne="http://schemas.microsoft.com/office/word/2006/wordml" xmlns:wps="http://schemas.microsoft.com/office/word/2010/wordprocessingShape" mc:Ignorable="w14 w15 w16se w16cid w16 w16cex wp14">
+<w:endnotes xmlns:wpc="http://schemas.microsoft.com/office/word/2010/wordprocessingCanvas" xmlns:cx="http://schemas.microsoft.com/office/drawing/2014/chartex" xmlns:cx1="http://schemas.microsoft.com/office/drawing/2015/9/8/chartex" xmlns:cx2="http://schemas.microsoft.com/office/drawing/2015/10/21/chartex" xmlns:cx3="http://schemas.microsoft.com/office/drawing/2016/5/9/chartex" xmlns:cx4="http://schemas.microsoft.com/office/drawing/2016/5/10/chartex" xmlns:cx5="http://schemas.microsoft.com/office/drawing/2016/5/11/chartex" xmlns:cx6="http://schemas.microsoft.com/office/drawing/2016/5/12/chartex" xmlns:cx7="http://schemas.microsoft.com/office/drawing/2016/5/13/chartex" xmlns:cx8="http://schemas.microsoft.com/office/drawing/2016/5/14/chartex" xmlns:mc="http://schemas.openxmlformats.org/markup-compatibility/2006" xmlns:aink="http://schemas.microsoft.com/office/drawing/2016/ink" xmlns:am3d="http://schemas.microsoft.com/office/drawing/2017/model3d" xmlns:o="urn:schemas-microsoft-com:office:office" xmlns:oel="http://schemas.microsoft.com/office/2019/extlst" xmlns:r="http://schemas.openxmlformats.org/officeDocument/2006/relationships" xmlns:m="http://schemas.openxmlformats.org/officeDocument/2006/math" xmlns:v="urn:schemas-microsoft-com:vml" xmlns:wp14="http://schemas.microsoft.com/office/word/2010/wordprocessingDrawing" xmlns:wp="http://schemas.openxmlformats.org/drawingml/2006/wordprocessingDrawing" xmlns:w10="urn:schemas-microsoft-com:office:word" xmlns:w="http://schemas.openxmlformats.org/wordprocessingml/2006/main" xmlns:w14="http://schemas.microsoft.com/office/word/2010/wordml" xmlns:w15="http://schemas.microsoft.com/office/word/2012/wordml" xmlns:w16cex="http://schemas.microsoft.com/office/word/2018/wordml/cex" xmlns:w16cid="http://schemas.microsoft.com/office/word/2016/wordml/cid" xmlns:w16="http://schemas.microsoft.com/office/word/2018/wordml" xmlns:w16sdtdh="http://schemas.microsoft.com/office/word/2020/wordml/sdtdatahash" xmlns:w16se="http://schemas.microsoft.com/office/word/2015/wordml/symex" xmlns:wpg="http://schemas.microsoft.com/office/word/2010/wordprocessingGroup" xmlns:wpi="http://schemas.microsoft.com/office/word/2010/wordprocessingInk" xmlns:wne="http://schemas.microsoft.com/office/word/2006/wordml" xmlns:wps="http://schemas.microsoft.com/office/word/2010/wordprocessingShape" mc:Ignorable="w14 w15 w16se w16cid w16 w16cex w16sdtdh wp14">
   <w:endnote w:type="separator" w:id="-1">
     <w:p>
       <w:r>
@@ -2005,7 +1195,7 @@
 </file>
 
 <file path=word/footer1.xml><?xml version="1.0" encoding="utf-8"?>
-<w:ftr xmlns:wpc="http://schemas.microsoft.com/office/word/2010/wordprocessingCanvas" xmlns:cx="http://schemas.microsoft.com/office/drawing/2014/chartex" xmlns:cx1="http://schemas.microsoft.com/office/drawing/2015/9/8/chartex" xmlns:cx2="http://schemas.microsoft.com/office/drawing/2015/10/21/chartex" xmlns:cx3="http://schemas.microsoft.com/office/drawing/2016/5/9/chartex" xmlns:cx4="http://schemas.microsoft.com/office/drawing/2016/5/10/chartex" xmlns:cx5="http://schemas.microsoft.com/office/drawing/2016/5/11/chartex" xmlns:cx6="http://schemas.microsoft.com/office/drawing/2016/5/12/chartex" xmlns:cx7="http://schemas.microsoft.com/office/drawing/2016/5/13/chartex" xmlns:cx8="http://schemas.microsoft.com/office/drawing/2016/5/14/chartex" xmlns:mc="http://schemas.openxmlformats.org/markup-compatibility/2006" xmlns:aink="http://schemas.microsoft.com/office/drawing/2016/ink" xmlns:am3d="http://schemas.microsoft.com/office/drawing/2017/model3d" xmlns:o="urn:schemas-microsoft-com:office:office" xmlns:r="http://schemas.openxmlformats.org/officeDocument/2006/relationships" xmlns:m="http://schemas.openxmlformats.org/officeDocument/2006/math" xmlns:v="urn:schemas-microsoft-com:vml" xmlns:wp14="http://schemas.microsoft.com/office/word/2010/wordprocessingDrawing" xmlns:wp="http://schemas.openxmlformats.org/drawingml/2006/wordprocessingDrawing" xmlns:w10="urn:schemas-microsoft-com:office:word" xmlns:w="http://schemas.openxmlformats.org/wordprocessingml/2006/main" xmlns:w14="http://schemas.microsoft.com/office/word/2010/wordml" xmlns:w15="http://schemas.microsoft.com/office/word/2012/wordml" xmlns:w16cex="http://schemas.microsoft.com/office/word/2018/wordml/cex" xmlns:w16cid="http://schemas.microsoft.com/office/word/2016/wordml/cid" xmlns:w16="http://schemas.microsoft.com/office/word/2018/wordml" xmlns:w16se="http://schemas.microsoft.com/office/word/2015/wordml/symex" xmlns:wpg="http://schemas.microsoft.com/office/word/2010/wordprocessingGroup" xmlns:wpi="http://schemas.microsoft.com/office/word/2010/wordprocessingInk" xmlns:wne="http://schemas.microsoft.com/office/word/2006/wordml" xmlns:wps="http://schemas.microsoft.com/office/word/2010/wordprocessingShape" mc:Ignorable="w14 w15 w16se w16cid w16 w16cex wp14">
+<w:ftr xmlns:wpc="http://schemas.microsoft.com/office/word/2010/wordprocessingCanvas" xmlns:cx="http://schemas.microsoft.com/office/drawing/2014/chartex" xmlns:cx1="http://schemas.microsoft.com/office/drawing/2015/9/8/chartex" xmlns:cx2="http://schemas.microsoft.com/office/drawing/2015/10/21/chartex" xmlns:cx3="http://schemas.microsoft.com/office/drawing/2016/5/9/chartex" xmlns:cx4="http://schemas.microsoft.com/office/drawing/2016/5/10/chartex" xmlns:cx5="http://schemas.microsoft.com/office/drawing/2016/5/11/chartex" xmlns:cx6="http://schemas.microsoft.com/office/drawing/2016/5/12/chartex" xmlns:cx7="http://schemas.microsoft.com/office/drawing/2016/5/13/chartex" xmlns:cx8="http://schemas.microsoft.com/office/drawing/2016/5/14/chartex" xmlns:mc="http://schemas.openxmlformats.org/markup-compatibility/2006" xmlns:aink="http://schemas.microsoft.com/office/drawing/2016/ink" xmlns:am3d="http://schemas.microsoft.com/office/drawing/2017/model3d" xmlns:o="urn:schemas-microsoft-com:office:office" xmlns:oel="http://schemas.microsoft.com/office/2019/extlst" xmlns:r="http://schemas.openxmlformats.org/officeDocument/2006/relationships" xmlns:m="http://schemas.openxmlformats.org/officeDocument/2006/math" xmlns:v="urn:schemas-microsoft-com:vml" xmlns:wp14="http://schemas.microsoft.com/office/word/2010/wordprocessingDrawing" xmlns:wp="http://schemas.openxmlformats.org/drawingml/2006/wordprocessingDrawing" xmlns:w10="urn:schemas-microsoft-com:office:word" xmlns:w="http://schemas.openxmlformats.org/wordprocessingml/2006/main" xmlns:w14="http://schemas.microsoft.com/office/word/2010/wordml" xmlns:w15="http://schemas.microsoft.com/office/word/2012/wordml" xmlns:w16cex="http://schemas.microsoft.com/office/word/2018/wordml/cex" xmlns:w16cid="http://schemas.microsoft.com/office/word/2016/wordml/cid" xmlns:w16="http://schemas.microsoft.com/office/word/2018/wordml" xmlns:w16sdtdh="http://schemas.microsoft.com/office/word/2020/wordml/sdtdatahash" xmlns:w16se="http://schemas.microsoft.com/office/word/2015/wordml/symex" xmlns:wpg="http://schemas.microsoft.com/office/word/2010/wordprocessingGroup" xmlns:wpi="http://schemas.microsoft.com/office/word/2010/wordprocessingInk" xmlns:wne="http://schemas.microsoft.com/office/word/2006/wordml" xmlns:wps="http://schemas.microsoft.com/office/word/2010/wordprocessingShape" mc:Ignorable="w14 w15 w16se w16cid w16 w16cex w16sdtdh wp14">
   <w:sdt>
     <w:sdtPr>
       <w:id w:val="629051562"/>
@@ -2026,7 +1216,13 @@
           <w:jc w:val="center"/>
         </w:pPr>
         <w:r>
-          <w:t>DARS 2021 Edition</w:t>
+          <w:t xml:space="preserve">DARS </w:t>
+        </w:r>
+        <w:r>
+          <w:t>MAY 2022</w:t>
+        </w:r>
+        <w:r>
+          <w:t xml:space="preserve"> Edition</w:t>
         </w:r>
       </w:p>
       <w:p>
@@ -2071,7 +1267,7 @@
 </file>
 
 <file path=word/footnotes.xml><?xml version="1.0" encoding="utf-8"?>
-<w:footnotes xmlns:wpc="http://schemas.microsoft.com/office/word/2010/wordprocessingCanvas" xmlns:cx="http://schemas.microsoft.com/office/drawing/2014/chartex" xmlns:cx1="http://schemas.microsoft.com/office/drawing/2015/9/8/chartex" xmlns:cx2="http://schemas.microsoft.com/office/drawing/2015/10/21/chartex" xmlns:cx3="http://schemas.microsoft.com/office/drawing/2016/5/9/chartex" xmlns:cx4="http://schemas.microsoft.com/office/drawing/2016/5/10/chartex" xmlns:cx5="http://schemas.microsoft.com/office/drawing/2016/5/11/chartex" xmlns:cx6="http://schemas.microsoft.com/office/drawing/2016/5/12/chartex" xmlns:cx7="http://schemas.microsoft.com/office/drawing/2016/5/13/chartex" xmlns:cx8="http://schemas.microsoft.com/office/drawing/2016/5/14/chartex" xmlns:mc="http://schemas.openxmlformats.org/markup-compatibility/2006" xmlns:aink="http://schemas.microsoft.com/office/drawing/2016/ink" xmlns:am3d="http://schemas.microsoft.com/office/drawing/2017/model3d" xmlns:o="urn:schemas-microsoft-com:office:office" xmlns:r="http://schemas.openxmlformats.org/officeDocument/2006/relationships" xmlns:m="http://schemas.openxmlformats.org/officeDocument/2006/math" xmlns:v="urn:schemas-microsoft-com:vml" xmlns:wp14="http://schemas.microsoft.com/office/word/2010/wordprocessingDrawing" xmlns:wp="http://schemas.openxmlformats.org/drawingml/2006/wordprocessingDrawing" xmlns:w10="urn:schemas-microsoft-com:office:word" xmlns:w="http://schemas.openxmlformats.org/wordprocessingml/2006/main" xmlns:w14="http://schemas.microsoft.com/office/word/2010/wordml" xmlns:w15="http://schemas.microsoft.com/office/word/2012/wordml" xmlns:w16cex="http://schemas.microsoft.com/office/word/2018/wordml/cex" xmlns:w16cid="http://schemas.microsoft.com/office/word/2016/wordml/cid" xmlns:w16="http://schemas.microsoft.com/office/word/2018/wordml" xmlns:w16se="http://schemas.microsoft.com/office/word/2015/wordml/symex" xmlns:wpg="http://schemas.microsoft.com/office/word/2010/wordprocessingGroup" xmlns:wpi="http://schemas.microsoft.com/office/word/2010/wordprocessingInk" xmlns:wne="http://schemas.microsoft.com/office/word/2006/wordml" xmlns:wps="http://schemas.microsoft.com/office/word/2010/wordprocessingShape" mc:Ignorable="w14 w15 w16se w16cid w16 w16cex wp14">
+<w:footnotes xmlns:wpc="http://schemas.microsoft.com/office/word/2010/wordprocessingCanvas" xmlns:cx="http://schemas.microsoft.com/office/drawing/2014/chartex" xmlns:cx1="http://schemas.microsoft.com/office/drawing/2015/9/8/chartex" xmlns:cx2="http://schemas.microsoft.com/office/drawing/2015/10/21/chartex" xmlns:cx3="http://schemas.microsoft.com/office/drawing/2016/5/9/chartex" xmlns:cx4="http://schemas.microsoft.com/office/drawing/2016/5/10/chartex" xmlns:cx5="http://schemas.microsoft.com/office/drawing/2016/5/11/chartex" xmlns:cx6="http://schemas.microsoft.com/office/drawing/2016/5/12/chartex" xmlns:cx7="http://schemas.microsoft.com/office/drawing/2016/5/13/chartex" xmlns:cx8="http://schemas.microsoft.com/office/drawing/2016/5/14/chartex" xmlns:mc="http://schemas.openxmlformats.org/markup-compatibility/2006" xmlns:aink="http://schemas.microsoft.com/office/drawing/2016/ink" xmlns:am3d="http://schemas.microsoft.com/office/drawing/2017/model3d" xmlns:o="urn:schemas-microsoft-com:office:office" xmlns:oel="http://schemas.microsoft.com/office/2019/extlst" xmlns:r="http://schemas.openxmlformats.org/officeDocument/2006/relationships" xmlns:m="http://schemas.openxmlformats.org/officeDocument/2006/math" xmlns:v="urn:schemas-microsoft-com:vml" xmlns:wp14="http://schemas.microsoft.com/office/word/2010/wordprocessingDrawing" xmlns:wp="http://schemas.openxmlformats.org/drawingml/2006/wordprocessingDrawing" xmlns:w10="urn:schemas-microsoft-com:office:word" xmlns:w="http://schemas.openxmlformats.org/wordprocessingml/2006/main" xmlns:w14="http://schemas.microsoft.com/office/word/2010/wordml" xmlns:w15="http://schemas.microsoft.com/office/word/2012/wordml" xmlns:w16cex="http://schemas.microsoft.com/office/word/2018/wordml/cex" xmlns:w16cid="http://schemas.microsoft.com/office/word/2016/wordml/cid" xmlns:w16="http://schemas.microsoft.com/office/word/2018/wordml" xmlns:w16sdtdh="http://schemas.microsoft.com/office/word/2020/wordml/sdtdatahash" xmlns:w16se="http://schemas.microsoft.com/office/word/2015/wordml/symex" xmlns:wpg="http://schemas.microsoft.com/office/word/2010/wordprocessingGroup" xmlns:wpi="http://schemas.microsoft.com/office/word/2010/wordprocessingInk" xmlns:wne="http://schemas.microsoft.com/office/word/2006/wordml" xmlns:wps="http://schemas.microsoft.com/office/word/2010/wordprocessingShape" mc:Ignorable="w14 w15 w16se w16cid w16 w16cex w16sdtdh wp14">
   <w:footnote w:type="separator" w:id="-1">
     <w:p>
       <w:r>
@@ -2090,7 +1286,7 @@
 </file>
 
 <file path=word/numbering.xml><?xml version="1.0" encoding="utf-8"?>
-<w:numbering xmlns:wpc="http://schemas.microsoft.com/office/word/2010/wordprocessingCanvas" xmlns:cx="http://schemas.microsoft.com/office/drawing/2014/chartex" xmlns:cx1="http://schemas.microsoft.com/office/drawing/2015/9/8/chartex" xmlns:cx2="http://schemas.microsoft.com/office/drawing/2015/10/21/chartex" xmlns:cx3="http://schemas.microsoft.com/office/drawing/2016/5/9/chartex" xmlns:cx4="http://schemas.microsoft.com/office/drawing/2016/5/10/chartex" xmlns:cx5="http://schemas.microsoft.com/office/drawing/2016/5/11/chartex" xmlns:cx6="http://schemas.microsoft.com/office/drawing/2016/5/12/chartex" xmlns:cx7="http://schemas.microsoft.com/office/drawing/2016/5/13/chartex" xmlns:cx8="http://schemas.microsoft.com/office/drawing/2016/5/14/chartex" xmlns:mc="http://schemas.openxmlformats.org/markup-compatibility/2006" xmlns:aink="http://schemas.microsoft.com/office/drawing/2016/ink" xmlns:am3d="http://schemas.microsoft.com/office/drawing/2017/model3d" xmlns:o="urn:schemas-microsoft-com:office:office" xmlns:r="http://schemas.openxmlformats.org/officeDocument/2006/relationships" xmlns:m="http://schemas.openxmlformats.org/officeDocument/2006/math" xmlns:v="urn:schemas-microsoft-com:vml" xmlns:wp14="http://schemas.microsoft.com/office/word/2010/wordprocessingDrawing" xmlns:wp="http://schemas.openxmlformats.org/drawingml/2006/wordprocessingDrawing" xmlns:w10="urn:schemas-microsoft-com:office:word" xmlns:w="http://schemas.openxmlformats.org/wordprocessingml/2006/main" xmlns:w14="http://schemas.microsoft.com/office/word/2010/wordml" xmlns:w15="http://schemas.microsoft.com/office/word/2012/wordml" xmlns:w16cex="http://schemas.microsoft.com/office/word/2018/wordml/cex" xmlns:w16cid="http://schemas.microsoft.com/office/word/2016/wordml/cid" xmlns:w16="http://schemas.microsoft.com/office/word/2018/wordml" xmlns:w16se="http://schemas.microsoft.com/office/word/2015/wordml/symex" xmlns:wpg="http://schemas.microsoft.com/office/word/2010/wordprocessingGroup" xmlns:wpi="http://schemas.microsoft.com/office/word/2010/wordprocessingInk" xmlns:wne="http://schemas.microsoft.com/office/word/2006/wordml" xmlns:wps="http://schemas.microsoft.com/office/word/2010/wordprocessingShape" mc:Ignorable="w14 w15 w16se w16cid w16 w16cex wp14">
+<w:numbering xmlns:wpc="http://schemas.microsoft.com/office/word/2010/wordprocessingCanvas" xmlns:cx="http://schemas.microsoft.com/office/drawing/2014/chartex" xmlns:cx1="http://schemas.microsoft.com/office/drawing/2015/9/8/chartex" xmlns:cx2="http://schemas.microsoft.com/office/drawing/2015/10/21/chartex" xmlns:cx3="http://schemas.microsoft.com/office/drawing/2016/5/9/chartex" xmlns:cx4="http://schemas.microsoft.com/office/drawing/2016/5/10/chartex" xmlns:cx5="http://schemas.microsoft.com/office/drawing/2016/5/11/chartex" xmlns:cx6="http://schemas.microsoft.com/office/drawing/2016/5/12/chartex" xmlns:cx7="http://schemas.microsoft.com/office/drawing/2016/5/13/chartex" xmlns:cx8="http://schemas.microsoft.com/office/drawing/2016/5/14/chartex" xmlns:mc="http://schemas.openxmlformats.org/markup-compatibility/2006" xmlns:aink="http://schemas.microsoft.com/office/drawing/2016/ink" xmlns:am3d="http://schemas.microsoft.com/office/drawing/2017/model3d" xmlns:o="urn:schemas-microsoft-com:office:office" xmlns:oel="http://schemas.microsoft.com/office/2019/extlst" xmlns:r="http://schemas.openxmlformats.org/officeDocument/2006/relationships" xmlns:m="http://schemas.openxmlformats.org/officeDocument/2006/math" xmlns:v="urn:schemas-microsoft-com:vml" xmlns:wp14="http://schemas.microsoft.com/office/word/2010/wordprocessingDrawing" xmlns:wp="http://schemas.openxmlformats.org/drawingml/2006/wordprocessingDrawing" xmlns:w10="urn:schemas-microsoft-com:office:word" xmlns:w="http://schemas.openxmlformats.org/wordprocessingml/2006/main" xmlns:w14="http://schemas.microsoft.com/office/word/2010/wordml" xmlns:w15="http://schemas.microsoft.com/office/word/2012/wordml" xmlns:w16cex="http://schemas.microsoft.com/office/word/2018/wordml/cex" xmlns:w16cid="http://schemas.microsoft.com/office/word/2016/wordml/cid" xmlns:w16="http://schemas.microsoft.com/office/word/2018/wordml" xmlns:w16sdtdh="http://schemas.microsoft.com/office/word/2020/wordml/sdtdatahash" xmlns:w16se="http://schemas.microsoft.com/office/word/2015/wordml/symex" xmlns:wpg="http://schemas.microsoft.com/office/word/2010/wordprocessingGroup" xmlns:wpi="http://schemas.microsoft.com/office/word/2010/wordprocessingInk" xmlns:wne="http://schemas.microsoft.com/office/word/2006/wordml" xmlns:wps="http://schemas.microsoft.com/office/word/2010/wordprocessingShape" mc:Ignorable="w14 w15 w16se w16cid w16 w16cex w16sdtdh wp14">
   <w:abstractNum w:abstractNumId="0" w15:restartNumberingAfterBreak="0">
     <w:nsid w:val="0057473C"/>
     <w:multiLevelType w:val="hybridMultilevel"/>
@@ -6113,7 +5309,7 @@
   <w:abstractNum w:abstractNumId="37" w15:restartNumberingAfterBreak="0">
     <w:nsid w:val="6CBD5CBA"/>
     <w:multiLevelType w:val="hybridMultilevel"/>
-    <w:tmpl w:val="40EACB24"/>
+    <w:tmpl w:val="BD2603FE"/>
     <w:lvl w:ilvl="0" w:tplc="CCEC0B16">
       <w:start w:val="1"/>
       <w:numFmt w:val="lowerLetter"/>
@@ -6130,7 +5326,7 @@
         <w:szCs w:val="24"/>
       </w:rPr>
     </w:lvl>
-    <w:lvl w:ilvl="1" w:tplc="8A10F09A">
+    <w:lvl w:ilvl="1" w:tplc="95208072">
       <w:start w:val="1"/>
       <w:numFmt w:val="decimal"/>
       <w:lvlText w:val="(%2)"/>
@@ -6140,6 +5336,9 @@
       </w:pPr>
       <w:rPr>
         <w:rFonts w:ascii="Times New Roman" w:eastAsia="Times New Roman" w:hAnsi="Times New Roman" w:cs="Times New Roman" w:hint="default"/>
+        <w:i w:val="0"/>
+        <w:iCs w:val="0"/>
+        <w:color w:val="auto"/>
         <w:spacing w:val="-4"/>
         <w:w w:val="99"/>
         <w:sz w:val="24"/>
@@ -6997,139 +6196,139 @@
       </w:rPr>
     </w:lvl>
   </w:abstractNum>
-  <w:num w:numId="1">
+  <w:num w:numId="1" w16cid:durableId="1217665330">
     <w:abstractNumId w:val="10"/>
   </w:num>
-  <w:num w:numId="2">
+  <w:num w:numId="2" w16cid:durableId="1453788614">
     <w:abstractNumId w:val="24"/>
   </w:num>
-  <w:num w:numId="3">
+  <w:num w:numId="3" w16cid:durableId="108278441">
     <w:abstractNumId w:val="2"/>
   </w:num>
-  <w:num w:numId="4">
+  <w:num w:numId="4" w16cid:durableId="1252549772">
     <w:abstractNumId w:val="34"/>
   </w:num>
-  <w:num w:numId="5">
+  <w:num w:numId="5" w16cid:durableId="1799296254">
     <w:abstractNumId w:val="9"/>
   </w:num>
-  <w:num w:numId="6">
+  <w:num w:numId="6" w16cid:durableId="1178538968">
     <w:abstractNumId w:val="18"/>
   </w:num>
-  <w:num w:numId="7">
+  <w:num w:numId="7" w16cid:durableId="2080446282">
     <w:abstractNumId w:val="16"/>
   </w:num>
-  <w:num w:numId="8">
+  <w:num w:numId="8" w16cid:durableId="43679233">
     <w:abstractNumId w:val="44"/>
   </w:num>
-  <w:num w:numId="9">
+  <w:num w:numId="9" w16cid:durableId="312561920">
     <w:abstractNumId w:val="22"/>
   </w:num>
-  <w:num w:numId="10">
+  <w:num w:numId="10" w16cid:durableId="1774127862">
     <w:abstractNumId w:val="39"/>
   </w:num>
-  <w:num w:numId="11">
+  <w:num w:numId="11" w16cid:durableId="706222159">
     <w:abstractNumId w:val="14"/>
   </w:num>
-  <w:num w:numId="12">
+  <w:num w:numId="12" w16cid:durableId="1590698756">
     <w:abstractNumId w:val="3"/>
   </w:num>
-  <w:num w:numId="13">
+  <w:num w:numId="13" w16cid:durableId="2091387209">
     <w:abstractNumId w:val="36"/>
   </w:num>
-  <w:num w:numId="14">
+  <w:num w:numId="14" w16cid:durableId="50463458">
     <w:abstractNumId w:val="43"/>
   </w:num>
-  <w:num w:numId="15">
+  <w:num w:numId="15" w16cid:durableId="917978758">
     <w:abstractNumId w:val="12"/>
   </w:num>
-  <w:num w:numId="16">
+  <w:num w:numId="16" w16cid:durableId="1344210354">
     <w:abstractNumId w:val="23"/>
   </w:num>
-  <w:num w:numId="17">
+  <w:num w:numId="17" w16cid:durableId="710962941">
     <w:abstractNumId w:val="32"/>
   </w:num>
-  <w:num w:numId="18">
+  <w:num w:numId="18" w16cid:durableId="535394365">
     <w:abstractNumId w:val="0"/>
   </w:num>
-  <w:num w:numId="19">
+  <w:num w:numId="19" w16cid:durableId="1238132466">
     <w:abstractNumId w:val="20"/>
   </w:num>
-  <w:num w:numId="20">
+  <w:num w:numId="20" w16cid:durableId="2123380179">
     <w:abstractNumId w:val="21"/>
   </w:num>
-  <w:num w:numId="21">
+  <w:num w:numId="21" w16cid:durableId="287006250">
     <w:abstractNumId w:val="33"/>
   </w:num>
-  <w:num w:numId="22">
+  <w:num w:numId="22" w16cid:durableId="1784038265">
     <w:abstractNumId w:val="40"/>
   </w:num>
-  <w:num w:numId="23">
+  <w:num w:numId="23" w16cid:durableId="180365779">
     <w:abstractNumId w:val="1"/>
   </w:num>
-  <w:num w:numId="24">
+  <w:num w:numId="24" w16cid:durableId="1567573127">
     <w:abstractNumId w:val="6"/>
   </w:num>
-  <w:num w:numId="25">
+  <w:num w:numId="25" w16cid:durableId="1501921098">
     <w:abstractNumId w:val="17"/>
   </w:num>
-  <w:num w:numId="26">
+  <w:num w:numId="26" w16cid:durableId="982002797">
     <w:abstractNumId w:val="8"/>
   </w:num>
-  <w:num w:numId="27">
+  <w:num w:numId="27" w16cid:durableId="1689715217">
     <w:abstractNumId w:val="19"/>
   </w:num>
-  <w:num w:numId="28">
+  <w:num w:numId="28" w16cid:durableId="521938584">
     <w:abstractNumId w:val="31"/>
   </w:num>
-  <w:num w:numId="29">
+  <w:num w:numId="29" w16cid:durableId="1602255926">
     <w:abstractNumId w:val="29"/>
   </w:num>
-  <w:num w:numId="30">
+  <w:num w:numId="30" w16cid:durableId="1779447495">
     <w:abstractNumId w:val="11"/>
   </w:num>
-  <w:num w:numId="31">
+  <w:num w:numId="31" w16cid:durableId="1704867575">
     <w:abstractNumId w:val="26"/>
   </w:num>
-  <w:num w:numId="32">
+  <w:num w:numId="32" w16cid:durableId="829297323">
     <w:abstractNumId w:val="28"/>
   </w:num>
-  <w:num w:numId="33">
+  <w:num w:numId="33" w16cid:durableId="767702989">
     <w:abstractNumId w:val="5"/>
   </w:num>
-  <w:num w:numId="34">
+  <w:num w:numId="34" w16cid:durableId="1211767338">
     <w:abstractNumId w:val="35"/>
   </w:num>
-  <w:num w:numId="35">
+  <w:num w:numId="35" w16cid:durableId="1475413133">
     <w:abstractNumId w:val="41"/>
   </w:num>
-  <w:num w:numId="36">
+  <w:num w:numId="36" w16cid:durableId="756440756">
     <w:abstractNumId w:val="4"/>
   </w:num>
-  <w:num w:numId="37">
+  <w:num w:numId="37" w16cid:durableId="1746490673">
     <w:abstractNumId w:val="38"/>
   </w:num>
-  <w:num w:numId="38">
+  <w:num w:numId="38" w16cid:durableId="598215164">
     <w:abstractNumId w:val="15"/>
   </w:num>
-  <w:num w:numId="39">
+  <w:num w:numId="39" w16cid:durableId="1516337674">
     <w:abstractNumId w:val="30"/>
   </w:num>
-  <w:num w:numId="40">
+  <w:num w:numId="40" w16cid:durableId="133765789">
     <w:abstractNumId w:val="13"/>
   </w:num>
-  <w:num w:numId="41">
+  <w:num w:numId="41" w16cid:durableId="997803294">
     <w:abstractNumId w:val="25"/>
   </w:num>
-  <w:num w:numId="42">
+  <w:num w:numId="42" w16cid:durableId="118499716">
     <w:abstractNumId w:val="42"/>
   </w:num>
-  <w:num w:numId="43">
+  <w:num w:numId="43" w16cid:durableId="1219821972">
     <w:abstractNumId w:val="7"/>
   </w:num>
-  <w:num w:numId="44">
+  <w:num w:numId="44" w16cid:durableId="1997958011">
     <w:abstractNumId w:val="27"/>
   </w:num>
-  <w:num w:numId="45">
+  <w:num w:numId="45" w16cid:durableId="979771457">
     <w:abstractNumId w:val="37"/>
   </w:num>
   <w:numIdMacAtCleanup w:val="10"/>
@@ -7137,7 +6336,7 @@
 </file>
 
 <file path=word/styles.xml><?xml version="1.0" encoding="utf-8"?>
-<w:styles xmlns:mc="http://schemas.openxmlformats.org/markup-compatibility/2006" xmlns:r="http://schemas.openxmlformats.org/officeDocument/2006/relationships" xmlns:w="http://schemas.openxmlformats.org/wordprocessingml/2006/main" xmlns:w14="http://schemas.microsoft.com/office/word/2010/wordml" xmlns:w15="http://schemas.microsoft.com/office/word/2012/wordml" xmlns:w16cex="http://schemas.microsoft.com/office/word/2018/wordml/cex" xmlns:w16cid="http://schemas.microsoft.com/office/word/2016/wordml/cid" xmlns:w16="http://schemas.microsoft.com/office/word/2018/wordml" xmlns:w16se="http://schemas.microsoft.com/office/word/2015/wordml/symex" mc:Ignorable="w14 w15 w16se w16cid w16 w16cex">
+<w:styles xmlns:mc="http://schemas.openxmlformats.org/markup-compatibility/2006" xmlns:r="http://schemas.openxmlformats.org/officeDocument/2006/relationships" xmlns:w="http://schemas.openxmlformats.org/wordprocessingml/2006/main" xmlns:w14="http://schemas.microsoft.com/office/word/2010/wordml" xmlns:w15="http://schemas.microsoft.com/office/word/2012/wordml" xmlns:w16cex="http://schemas.microsoft.com/office/word/2018/wordml/cex" xmlns:w16cid="http://schemas.microsoft.com/office/word/2016/wordml/cid" xmlns:w16="http://schemas.microsoft.com/office/word/2018/wordml" xmlns:w16sdtdh="http://schemas.microsoft.com/office/word/2020/wordml/sdtdatahash" xmlns:w16se="http://schemas.microsoft.com/office/word/2015/wordml/symex" mc:Ignorable="w14 w15 w16se w16cid w16 w16cex w16sdtdh">
   <w:docDefaults>
     <w:rPrDefault>
       <w:rPr>
@@ -7640,6 +6839,7 @@
   <w:style w:type="character" w:default="1" w:styleId="DefaultParagraphFont">
     <w:name w:val="Default Paragraph Font"/>
     <w:uiPriority w:val="1"/>
+    <w:semiHidden/>
     <w:unhideWhenUsed/>
   </w:style>
   <w:style w:type="table" w:default="1" w:styleId="TableNormal">
